--- a/Git Commands.docx
+++ b/Git Commands.docx
@@ -123,17 +123,21 @@
           <w:tab w:val="left" w:pos="1611"/>
         </w:tabs>
       </w:pPr>
-      <w:r>
-        <w:tab/>
-      </w:r>
-    </w:p>
-    <w:p/>
-    <w:p/>
-    <w:p>
-      <w:bookmarkStart w:id="0" w:name="_GoBack"/>
-      <w:bookmarkEnd w:id="0"/>
-    </w:p>
-    <w:p/>
+    </w:p>
+    <w:p>
+      <w:pPr>
+        <w:tabs>
+          <w:tab w:val="left" w:pos="1611"/>
+        </w:tabs>
+      </w:pPr>
+    </w:p>
+    <w:p>
+      <w:pPr>
+        <w:tabs>
+          <w:tab w:val="left" w:pos="1611"/>
+        </w:tabs>
+      </w:pPr>
+    </w:p>
     <w:p>
       <w:r>
         <w:t>2 How to create branches</w:t>
@@ -163,11 +167,6 @@
         <w:t xml:space="preserve"> name</w:t>
       </w:r>
     </w:p>
-    <w:p>
-      <w:r>
-        <w:t xml:space="preserve"> </w:t>
-      </w:r>
-    </w:p>
     <w:p/>
     <w:p/>
     <w:p>
@@ -200,13 +199,98 @@
         <w:t>4 How to merge branch to master</w:t>
       </w:r>
     </w:p>
-    <w:p/>
-    <w:p/>
-    <w:p/>
+    <w:p>
+      <w:r>
+        <w:t>Note: you have to be in the marge branch to merge branches</w:t>
+      </w:r>
+    </w:p>
+    <w:p>
+      <w:pPr>
+        <w:pStyle w:val="ListParagraph"/>
+        <w:numPr>
+          <w:ilvl w:val="0"/>
+          <w:numId w:val="2"/>
+        </w:numPr>
+      </w:pPr>
+      <w:r>
+        <w:t xml:space="preserve">git merge </w:t>
+      </w:r>
+      <w:proofErr w:type="spellStart"/>
+      <w:r>
+        <w:t>branchName</w:t>
+      </w:r>
+      <w:proofErr w:type="spellEnd"/>
+      <w:r>
+        <w:t xml:space="preserve"> </w:t>
+      </w:r>
+    </w:p>
+    <w:p>
+      <w:pPr>
+        <w:pStyle w:val="ListParagraph"/>
+        <w:numPr>
+          <w:ilvl w:val="0"/>
+          <w:numId w:val="2"/>
+        </w:numPr>
+      </w:pPr>
+      <w:r>
+        <w:t>git push -u origin master</w:t>
+      </w:r>
+    </w:p>
     <w:p/>
     <w:p>
       <w:r>
         <w:t>5 How to delete branch (local and remote)</w:t>
+      </w:r>
+    </w:p>
+    <w:p/>
+    <w:p>
+      <w:pPr>
+        <w:pStyle w:val="ListParagraph"/>
+        <w:numPr>
+          <w:ilvl w:val="0"/>
+          <w:numId w:val="2"/>
+        </w:numPr>
+      </w:pPr>
+      <w:r>
+        <w:t xml:space="preserve">git branch -d </w:t>
+      </w:r>
+      <w:proofErr w:type="spellStart"/>
+      <w:r>
+        <w:t>branchName</w:t>
+      </w:r>
+      <w:proofErr w:type="spellEnd"/>
+      <w:r>
+        <w:t xml:space="preserve"> </w:t>
+      </w:r>
+      <w:proofErr w:type="gramStart"/>
+      <w:r>
+        <w:t>( it</w:t>
+      </w:r>
+      <w:proofErr w:type="gramEnd"/>
+      <w:r>
+        <w:t xml:space="preserve"> will only delete the branch from local repository)</w:t>
+      </w:r>
+    </w:p>
+    <w:p>
+      <w:pPr>
+        <w:pStyle w:val="ListParagraph"/>
+        <w:numPr>
+          <w:ilvl w:val="0"/>
+          <w:numId w:val="2"/>
+        </w:numPr>
+      </w:pPr>
+      <w:r>
+        <w:t>git push origin - - delete branchName</w:t>
+      </w:r>
+      <w:bookmarkStart w:id="0" w:name="_GoBack"/>
+      <w:bookmarkEnd w:id="0"/>
+      <w:r>
+        <w:t xml:space="preserve"> </w:t>
+      </w:r>
+    </w:p>
+    <w:p>
+      <w:r>
+        <w:t xml:space="preserve"> </w:t>
       </w:r>
     </w:p>
     <w:p/>
